--- a/UT03/PR0302 - Comandos básicos de Powershell (III).docx
+++ b/UT03/PR0302 - Comandos básicos de Powershell (III).docx
@@ -1184,6 +1184,7 @@
       <w:r>
         <w:rPr>
           <w:rFonts w:ascii="Roboto" w:hAnsi="Roboto"/>
+          <w:noProof/>
         </w:rPr>
         <w:drawing>
           <wp:inline distT="0" distB="0" distL="0" distR="0" wp14:anchorId="33FFF6AE" wp14:editId="316EAE10">
@@ -1274,6 +1275,7 @@
       <w:r>
         <w:rPr>
           <w:rFonts w:ascii="Roboto" w:hAnsi="Roboto"/>
+          <w:noProof/>
         </w:rPr>
         <w:lastRenderedPageBreak/>
         <w:drawing>
@@ -1490,12 +1492,13 @@
       <w:r>
         <w:rPr>
           <w:rFonts w:ascii="Roboto" w:hAnsi="Roboto"/>
+          <w:noProof/>
         </w:rPr>
         <w:drawing>
-          <wp:inline distT="0" distB="0" distL="0" distR="0" wp14:anchorId="4AB138D5" wp14:editId="4E1FC59A">
-            <wp:extent cx="5400040" cy="3927475"/>
-            <wp:effectExtent l="0" t="0" r="0" b="0"/>
-            <wp:docPr id="8" name="Imagen 8" descr="Texto&#10;&#10;Descripción generada automáticamente"/>
+          <wp:inline distT="0" distB="0" distL="0" distR="0" wp14:anchorId="1545AB95" wp14:editId="79AECB83">
+            <wp:extent cx="6180492" cy="2735580"/>
+            <wp:effectExtent l="0" t="0" r="0" b="7620"/>
+            <wp:docPr id="13" name="Imagen 13" descr="Texto&#10;&#10;Descripción generada automáticamente"/>
             <wp:cNvGraphicFramePr>
               <a:graphicFrameLocks xmlns:a="http://schemas.openxmlformats.org/drawingml/2006/main" noChangeAspect="1"/>
             </wp:cNvGraphicFramePr>
@@ -1503,7 +1506,7 @@
               <a:graphicData uri="http://schemas.openxmlformats.org/drawingml/2006/picture">
                 <pic:pic xmlns:pic="http://schemas.openxmlformats.org/drawingml/2006/picture">
                   <pic:nvPicPr>
-                    <pic:cNvPr id="8" name="Imagen 8" descr="Texto&#10;&#10;Descripción generada automáticamente"/>
+                    <pic:cNvPr id="13" name="Imagen 13" descr="Texto&#10;&#10;Descripción generada automáticamente"/>
                     <pic:cNvPicPr/>
                   </pic:nvPicPr>
                   <pic:blipFill>
@@ -1515,7 +1518,7 @@
                   <pic:spPr>
                     <a:xfrm>
                       <a:off x="0" y="0"/>
-                      <a:ext cx="5400040" cy="3927475"/>
+                      <a:ext cx="6188454" cy="2739104"/>
                     </a:xfrm>
                     <a:prstGeom prst="rect">
                       <a:avLst/>
@@ -1653,7 +1656,6 @@
           <w:b/>
           <w:bCs/>
         </w:rPr>
-        <w:lastRenderedPageBreak/>
         <w:t xml:space="preserve">7.- </w:t>
       </w:r>
       <w:r>
@@ -1715,11 +1717,176 @@
       <w:r>
         <w:rPr>
           <w:rFonts w:ascii="Roboto" w:hAnsi="Roboto"/>
-        </w:rPr>
+          <w:noProof/>
+        </w:rPr>
+        <w:lastRenderedPageBreak/>
         <w:drawing>
-          <wp:inline distT="0" distB="0" distL="0" distR="0" wp14:anchorId="198196EF" wp14:editId="71494ABC">
-            <wp:extent cx="5400040" cy="4691380"/>
+          <wp:inline distT="0" distB="0" distL="0" distR="0" wp14:anchorId="3FEE4843" wp14:editId="0D25B976">
+            <wp:extent cx="5400040" cy="2381250"/>
             <wp:effectExtent l="0" t="0" r="0" b="0"/>
+            <wp:docPr id="18" name="Imagen 18" descr="Texto&#10;&#10;Descripción generada automáticamente"/>
+            <wp:cNvGraphicFramePr>
+              <a:graphicFrameLocks xmlns:a="http://schemas.openxmlformats.org/drawingml/2006/main" noChangeAspect="1"/>
+            </wp:cNvGraphicFramePr>
+            <a:graphic xmlns:a="http://schemas.openxmlformats.org/drawingml/2006/main">
+              <a:graphicData uri="http://schemas.openxmlformats.org/drawingml/2006/picture">
+                <pic:pic xmlns:pic="http://schemas.openxmlformats.org/drawingml/2006/picture">
+                  <pic:nvPicPr>
+                    <pic:cNvPr id="18" name="Imagen 18" descr="Texto&#10;&#10;Descripción generada automáticamente"/>
+                    <pic:cNvPicPr/>
+                  </pic:nvPicPr>
+                  <pic:blipFill>
+                    <a:blip r:embed="rId12"/>
+                    <a:stretch>
+                      <a:fillRect/>
+                    </a:stretch>
+                  </pic:blipFill>
+                  <pic:spPr>
+                    <a:xfrm>
+                      <a:off x="0" y="0"/>
+                      <a:ext cx="5400040" cy="2381250"/>
+                    </a:xfrm>
+                    <a:prstGeom prst="rect">
+                      <a:avLst/>
+                    </a:prstGeom>
+                  </pic:spPr>
+                </pic:pic>
+              </a:graphicData>
+            </a:graphic>
+          </wp:inline>
+        </w:drawing>
+      </w:r>
+    </w:p>
+    <w:p>
+      <w:pPr>
+        <w:jc w:val="both"/>
+        <w:rPr>
+          <w:rFonts w:ascii="Roboto" w:hAnsi="Roboto"/>
+        </w:rPr>
+      </w:pPr>
+    </w:p>
+    <w:p>
+      <w:pPr>
+        <w:jc w:val="both"/>
+        <w:rPr>
+          <w:rFonts w:ascii="Roboto" w:hAnsi="Roboto"/>
+        </w:rPr>
+      </w:pPr>
+      <w:r>
+        <w:rPr>
+          <w:rFonts w:ascii="Roboto" w:hAnsi="Roboto"/>
+          <w:b/>
+          <w:bCs/>
+        </w:rPr>
+        <w:t>8.</w:t>
+      </w:r>
+      <w:r>
+        <w:rPr>
+          <w:rFonts w:ascii="Roboto" w:hAnsi="Roboto"/>
+        </w:rPr>
+        <w:t>- Muestra</w:t>
+      </w:r>
+      <w:r>
+        <w:rPr>
+          <w:rFonts w:ascii="Roboto" w:hAnsi="Roboto"/>
+        </w:rPr>
+        <w:t xml:space="preserve"> el tamaño y nombre completo de todos los ficheros del directorio que tengan un tamaño superior a 10MB (10000000 bytes) ordenados por tamaño.</w:t>
+      </w:r>
+    </w:p>
+    <w:p>
+      <w:pPr>
+        <w:jc w:val="both"/>
+        <w:rPr>
+          <w:rFonts w:ascii="Roboto" w:hAnsi="Roboto"/>
+        </w:rPr>
+      </w:pPr>
+      <w:r>
+        <w:rPr>
+          <w:rFonts w:ascii="Roboto" w:hAnsi="Roboto"/>
+          <w:noProof/>
+        </w:rPr>
+        <w:drawing>
+          <wp:inline distT="0" distB="0" distL="0" distR="0" wp14:anchorId="30DEC755" wp14:editId="610B6881">
+            <wp:extent cx="5400040" cy="2145030"/>
+            <wp:effectExtent l="0" t="0" r="0" b="7620"/>
+            <wp:docPr id="19" name="Imagen 19" descr="Texto&#10;&#10;Descripción generada automáticamente"/>
+            <wp:cNvGraphicFramePr>
+              <a:graphicFrameLocks xmlns:a="http://schemas.openxmlformats.org/drawingml/2006/main" noChangeAspect="1"/>
+            </wp:cNvGraphicFramePr>
+            <a:graphic xmlns:a="http://schemas.openxmlformats.org/drawingml/2006/main">
+              <a:graphicData uri="http://schemas.openxmlformats.org/drawingml/2006/picture">
+                <pic:pic xmlns:pic="http://schemas.openxmlformats.org/drawingml/2006/picture">
+                  <pic:nvPicPr>
+                    <pic:cNvPr id="19" name="Imagen 19" descr="Texto&#10;&#10;Descripción generada automáticamente"/>
+                    <pic:cNvPicPr/>
+                  </pic:nvPicPr>
+                  <pic:blipFill>
+                    <a:blip r:embed="rId13"/>
+                    <a:stretch>
+                      <a:fillRect/>
+                    </a:stretch>
+                  </pic:blipFill>
+                  <pic:spPr>
+                    <a:xfrm>
+                      <a:off x="0" y="0"/>
+                      <a:ext cx="5400040" cy="2145030"/>
+                    </a:xfrm>
+                    <a:prstGeom prst="rect">
+                      <a:avLst/>
+                    </a:prstGeom>
+                  </pic:spPr>
+                </pic:pic>
+              </a:graphicData>
+            </a:graphic>
+          </wp:inline>
+        </w:drawing>
+      </w:r>
+    </w:p>
+    <w:p>
+      <w:pPr>
+        <w:jc w:val="both"/>
+        <w:rPr>
+          <w:rFonts w:ascii="Roboto" w:hAnsi="Roboto"/>
+        </w:rPr>
+      </w:pPr>
+    </w:p>
+    <w:p>
+      <w:pPr>
+        <w:jc w:val="both"/>
+        <w:rPr>
+          <w:rFonts w:ascii="Roboto" w:hAnsi="Roboto"/>
+        </w:rPr>
+      </w:pPr>
+      <w:r>
+        <w:rPr>
+          <w:rFonts w:ascii="Roboto" w:hAnsi="Roboto"/>
+          <w:b/>
+          <w:bCs/>
+        </w:rPr>
+        <w:t>9.-</w:t>
+      </w:r>
+      <w:r>
+        <w:rPr>
+          <w:rFonts w:ascii="Roboto" w:hAnsi="Roboto"/>
+        </w:rPr>
+        <w:t xml:space="preserve"> Muestra el tamaño y nombre completo de todos los ficheros del directorio que tengan un tamaño superior a 10MB y extensión .exe ordenados por tamaño.</w:t>
+      </w:r>
+    </w:p>
+    <w:p>
+      <w:pPr>
+        <w:jc w:val="both"/>
+        <w:rPr>
+          <w:rFonts w:ascii="Roboto" w:hAnsi="Roboto"/>
+        </w:rPr>
+      </w:pPr>
+      <w:r>
+        <w:rPr>
+          <w:rFonts w:ascii="Roboto" w:hAnsi="Roboto"/>
+        </w:rPr>
+        <w:drawing>
+          <wp:inline distT="0" distB="0" distL="0" distR="0" wp14:anchorId="6AD9AB11" wp14:editId="6B922790">
+            <wp:extent cx="5400040" cy="1652270"/>
+            <wp:effectExtent l="0" t="0" r="0" b="5080"/>
             <wp:docPr id="12" name="Imagen 12" descr="Texto&#10;&#10;Descripción generada automáticamente"/>
             <wp:cNvGraphicFramePr>
               <a:graphicFrameLocks xmlns:a="http://schemas.openxmlformats.org/drawingml/2006/main" noChangeAspect="1"/>
@@ -1732,7 +1899,7 @@
                     <pic:cNvPicPr/>
                   </pic:nvPicPr>
                   <pic:blipFill>
-                    <a:blip r:embed="rId12"/>
+                    <a:blip r:embed="rId14"/>
                     <a:stretch>
                       <a:fillRect/>
                     </a:stretch>
@@ -1740,7 +1907,7 @@
                   <pic:spPr>
                     <a:xfrm>
                       <a:off x="0" y="0"/>
-                      <a:ext cx="5400040" cy="4691380"/>
+                      <a:ext cx="5400040" cy="1652270"/>
                     </a:xfrm>
                     <a:prstGeom prst="rect">
                       <a:avLst/>
@@ -1771,169 +1938,6 @@
       <w:r>
         <w:rPr>
           <w:rFonts w:ascii="Roboto" w:hAnsi="Roboto"/>
-          <w:b/>
-          <w:bCs/>
-        </w:rPr>
-        <w:t>8.</w:t>
-      </w:r>
-      <w:r>
-        <w:rPr>
-          <w:rFonts w:ascii="Roboto" w:hAnsi="Roboto"/>
-        </w:rPr>
-        <w:t>- Muestra</w:t>
-      </w:r>
-      <w:r>
-        <w:rPr>
-          <w:rFonts w:ascii="Roboto" w:hAnsi="Roboto"/>
-        </w:rPr>
-        <w:t xml:space="preserve"> el tamaño y nombre completo de todos los ficheros del directorio que tengan un tamaño superior a 10MB (10000000 bytes) ordenados por tamaño.</w:t>
-      </w:r>
-    </w:p>
-    <w:p>
-      <w:pPr>
-        <w:jc w:val="both"/>
-        <w:rPr>
-          <w:rFonts w:ascii="Roboto" w:hAnsi="Roboto"/>
-        </w:rPr>
-      </w:pPr>
-      <w:r>
-        <w:rPr>
-          <w:rFonts w:ascii="Roboto" w:hAnsi="Roboto"/>
-        </w:rPr>
-        <w:lastRenderedPageBreak/>
-        <w:drawing>
-          <wp:inline distT="0" distB="0" distL="0" distR="0" wp14:anchorId="6F6501B1" wp14:editId="0C742312">
-            <wp:extent cx="5400040" cy="3707130"/>
-            <wp:effectExtent l="0" t="0" r="0" b="7620"/>
-            <wp:docPr id="15" name="Imagen 15" descr="Imagen que contiene Texto&#10;&#10;Descripción generada automáticamente"/>
-            <wp:cNvGraphicFramePr>
-              <a:graphicFrameLocks xmlns:a="http://schemas.openxmlformats.org/drawingml/2006/main" noChangeAspect="1"/>
-            </wp:cNvGraphicFramePr>
-            <a:graphic xmlns:a="http://schemas.openxmlformats.org/drawingml/2006/main">
-              <a:graphicData uri="http://schemas.openxmlformats.org/drawingml/2006/picture">
-                <pic:pic xmlns:pic="http://schemas.openxmlformats.org/drawingml/2006/picture">
-                  <pic:nvPicPr>
-                    <pic:cNvPr id="15" name="Imagen 15" descr="Imagen que contiene Texto&#10;&#10;Descripción generada automáticamente"/>
-                    <pic:cNvPicPr/>
-                  </pic:nvPicPr>
-                  <pic:blipFill>
-                    <a:blip r:embed="rId13"/>
-                    <a:stretch>
-                      <a:fillRect/>
-                    </a:stretch>
-                  </pic:blipFill>
-                  <pic:spPr>
-                    <a:xfrm>
-                      <a:off x="0" y="0"/>
-                      <a:ext cx="5400040" cy="3707130"/>
-                    </a:xfrm>
-                    <a:prstGeom prst="rect">
-                      <a:avLst/>
-                    </a:prstGeom>
-                  </pic:spPr>
-                </pic:pic>
-              </a:graphicData>
-            </a:graphic>
-          </wp:inline>
-        </w:drawing>
-      </w:r>
-    </w:p>
-    <w:p>
-      <w:pPr>
-        <w:jc w:val="both"/>
-        <w:rPr>
-          <w:rFonts w:ascii="Roboto" w:hAnsi="Roboto"/>
-        </w:rPr>
-      </w:pPr>
-    </w:p>
-    <w:p>
-      <w:pPr>
-        <w:jc w:val="both"/>
-        <w:rPr>
-          <w:rFonts w:ascii="Roboto" w:hAnsi="Roboto"/>
-        </w:rPr>
-      </w:pPr>
-      <w:r>
-        <w:rPr>
-          <w:rFonts w:ascii="Roboto" w:hAnsi="Roboto"/>
-          <w:b/>
-          <w:bCs/>
-        </w:rPr>
-        <w:t>9.-</w:t>
-      </w:r>
-      <w:r>
-        <w:rPr>
-          <w:rFonts w:ascii="Roboto" w:hAnsi="Roboto"/>
-        </w:rPr>
-        <w:t xml:space="preserve"> Muestra el tamaño y nombre completo de todos los ficheros del directorio que tengan un tamaño superior a 10MB y extensión .exe ordenados por tamaño.</w:t>
-      </w:r>
-    </w:p>
-    <w:p>
-      <w:pPr>
-        <w:jc w:val="both"/>
-        <w:rPr>
-          <w:rFonts w:ascii="Roboto" w:hAnsi="Roboto"/>
-        </w:rPr>
-      </w:pPr>
-      <w:r>
-        <w:rPr>
-          <w:rFonts w:ascii="Roboto" w:hAnsi="Roboto"/>
-        </w:rPr>
-        <w:drawing>
-          <wp:inline distT="0" distB="0" distL="0" distR="0" wp14:anchorId="6E989DAC" wp14:editId="37D681E2">
-            <wp:extent cx="5400040" cy="2129790"/>
-            <wp:effectExtent l="0" t="0" r="0" b="3810"/>
-            <wp:docPr id="14" name="Imagen 14" descr="Texto&#10;&#10;Descripción generada automáticamente"/>
-            <wp:cNvGraphicFramePr>
-              <a:graphicFrameLocks xmlns:a="http://schemas.openxmlformats.org/drawingml/2006/main" noChangeAspect="1"/>
-            </wp:cNvGraphicFramePr>
-            <a:graphic xmlns:a="http://schemas.openxmlformats.org/drawingml/2006/main">
-              <a:graphicData uri="http://schemas.openxmlformats.org/drawingml/2006/picture">
-                <pic:pic xmlns:pic="http://schemas.openxmlformats.org/drawingml/2006/picture">
-                  <pic:nvPicPr>
-                    <pic:cNvPr id="13" name="Imagen 13" descr="Texto&#10;&#10;Descripción generada automáticamente"/>
-                    <pic:cNvPicPr/>
-                  </pic:nvPicPr>
-                  <pic:blipFill>
-                    <a:blip r:embed="rId14"/>
-                    <a:stretch>
-                      <a:fillRect/>
-                    </a:stretch>
-                  </pic:blipFill>
-                  <pic:spPr>
-                    <a:xfrm>
-                      <a:off x="0" y="0"/>
-                      <a:ext cx="5400040" cy="2129790"/>
-                    </a:xfrm>
-                    <a:prstGeom prst="rect">
-                      <a:avLst/>
-                    </a:prstGeom>
-                  </pic:spPr>
-                </pic:pic>
-              </a:graphicData>
-            </a:graphic>
-          </wp:inline>
-        </w:drawing>
-      </w:r>
-    </w:p>
-    <w:p>
-      <w:pPr>
-        <w:jc w:val="both"/>
-        <w:rPr>
-          <w:rFonts w:ascii="Roboto" w:hAnsi="Roboto"/>
-        </w:rPr>
-      </w:pPr>
-    </w:p>
-    <w:p>
-      <w:pPr>
-        <w:jc w:val="both"/>
-        <w:rPr>
-          <w:rFonts w:ascii="Roboto" w:hAnsi="Roboto"/>
-        </w:rPr>
-      </w:pPr>
-      <w:r>
-        <w:rPr>
-          <w:rFonts w:ascii="Roboto" w:hAnsi="Roboto"/>
         </w:rPr>
         <w:t xml:space="preserve">Hemos visto cómo usar el comando </w:t>
       </w:r>
@@ -1971,7 +1975,16 @@
           <w:sz w:val="20"/>
           <w:szCs w:val="20"/>
         </w:rPr>
-        <w:t>Where-Object Name -eq “Notepad”</w:t>
+        <w:t xml:space="preserve">Where-Object Name -eq </w:t>
+      </w:r>
+      <w:r>
+        <w:rPr>
+          <w:rFonts w:ascii="Roboto Mono" w:hAnsi="Roboto Mono"/>
+          <w:sz w:val="20"/>
+          <w:szCs w:val="20"/>
+        </w:rPr>
+        <w:lastRenderedPageBreak/>
+        <w:t>“Notepad”</w:t>
       </w:r>
       <w:r>
         <w:rPr>
@@ -2082,7 +2095,6 @@
         <w:rPr>
           <w:rFonts w:ascii="Roboto" w:hAnsi="Roboto"/>
         </w:rPr>
-        <w:lastRenderedPageBreak/>
         <w:t xml:space="preserve">Cuando queremos filtrar por estas propiedades y queremos poner que un valor es verdadero o falso, no podemos poner directamente True o False, ya que el sistema las interpretará como cadenas de texto en lugar de hacerlo como </w:t>
       </w:r>
       <w:r>
@@ -2526,6 +2538,7 @@
           <w:b/>
           <w:bCs/>
         </w:rPr>
+        <w:lastRenderedPageBreak/>
         <w:t>10</w:t>
       </w:r>
       <w:r>
@@ -2560,6 +2573,7 @@
       <w:r>
         <w:rPr>
           <w:rFonts w:ascii="Roboto" w:hAnsi="Roboto"/>
+          <w:noProof/>
         </w:rPr>
         <w:drawing>
           <wp:inline distT="0" distB="0" distL="0" distR="0" wp14:anchorId="0E8306DC" wp14:editId="4846CFE7">
@@ -2611,7 +2625,6 @@
           <w:b/>
           <w:bCs/>
         </w:rPr>
-        <w:lastRenderedPageBreak/>
         <w:t>11.-</w:t>
       </w:r>
       <w:r>
@@ -2643,6 +2656,7 @@
       <w:r>
         <w:rPr>
           <w:rFonts w:ascii="Roboto" w:hAnsi="Roboto"/>
+          <w:noProof/>
         </w:rPr>
         <w:drawing>
           <wp:inline distT="0" distB="0" distL="0" distR="0" wp14:anchorId="4AD38343" wp14:editId="44C2C6BA">
